--- a/DevelopmentNotes/Notes.docx
+++ b/DevelopmentNotes/Notes.docx
@@ -38,8 +38,6 @@
           <w:lang w:val="en-US"/>
         </w:rPr>
       </w:pPr>
-      <w:bookmarkStart w:id="0" w:name="_GoBack"/>
-      <w:bookmarkEnd w:id="0"/>
     </w:p>
     <w:p>
       <w:pPr>
@@ -889,7 +887,33 @@
         </w:tc>
       </w:tr>
     </w:tbl>
-    <w:p/>
+    <w:p>
+      <w:pPr>
+        <w:pStyle w:val="Ttulo1"/>
+      </w:pPr>
+      <w:r>
+        <w:t>¿Qué pasa si cambia mi Modelo?</w:t>
+      </w:r>
+    </w:p>
+    <w:p>
+      <w:r>
+        <w:t xml:space="preserve"> Usar migraciones</w:t>
+      </w:r>
+    </w:p>
+    <w:p>
+      <w:hyperlink r:id="rId14" w:history="1">
+        <w:r>
+          <w:rPr>
+            <w:rStyle w:val="Hipervnculo"/>
+          </w:rPr>
+          <w:t>https://msdn.microsoft.com/en-us/data/jj591621</w:t>
+        </w:r>
+      </w:hyperlink>
+    </w:p>
+    <w:p>
+      <w:bookmarkStart w:id="0" w:name="_GoBack"/>
+      <w:bookmarkEnd w:id="0"/>
+    </w:p>
     <w:sectPr>
       <w:pgSz w:w="11906" w:h="16838"/>
       <w:pgMar w:top="1417" w:right="1701" w:bottom="1417" w:left="1701" w:header="708" w:footer="708" w:gutter="0"/>
